--- a/Propuesta de herramienta de administración a usar.docx
+++ b/Propuesta de herramienta de administración a usar.docx
@@ -245,67 +245,45 @@
           <w:bCs/>
         </w:rPr>
       </w:pPr>
-      <w:proofErr w:type="spellStart"/>
       <w:r>
         <w:rPr>
           <w:b/>
           <w:bCs/>
         </w:rPr>
         <w:lastRenderedPageBreak/>
+        <w:t>GITHUB</w:t>
+      </w:r>
+    </w:p>
+    <w:p>
+      <w:pPr>
+        <w:jc w:val="both"/>
+      </w:pPr>
+      <w:r>
+        <w:t>GitHub es una plataforma especializada en el control de versiones y la colaboración en el desarrollo de software, especialmente útil en proyectos de desarrollo web como el nuestro. GitHub es estable, ampliamente adoptado y flexible, ideal para proyectos de cualquier tamaño y equipo.</w:t>
+      </w:r>
+    </w:p>
+    <w:p>
+      <w:pPr>
+        <w:jc w:val="both"/>
+      </w:pPr>
+      <w:r>
+        <w:t xml:space="preserve">Combinado con plataformas como </w:t>
+      </w:r>
+      <w:proofErr w:type="spellStart"/>
+      <w:r>
         <w:t>Vercel</w:t>
       </w:r>
       <w:proofErr w:type="spellEnd"/>
+      <w:r>
+        <w:t>, GitHub permite realizar despliegues automáticos directamente desde ramas específicas del repositorio, facilitando una integración continua y un flujo de trabajo ágil y automatizado.</w:t>
+      </w:r>
     </w:p>
     <w:p>
       <w:pPr>
         <w:jc w:val="both"/>
       </w:pPr>
       <w:r>
-        <w:t xml:space="preserve">Para las web apps, </w:t>
-      </w:r>
-      <w:proofErr w:type="spellStart"/>
-      <w:r>
-        <w:t>Vercel</w:t>
-      </w:r>
-      <w:proofErr w:type="spellEnd"/>
-      <w:r>
-        <w:t xml:space="preserve"> es una plataforma especializada en </w:t>
-      </w:r>
-      <w:proofErr w:type="spellStart"/>
-      <w:r>
-        <w:t>React</w:t>
-      </w:r>
-      <w:proofErr w:type="spellEnd"/>
-      <w:r>
-        <w:t xml:space="preserve">, especialmente en su aspecto </w:t>
-      </w:r>
-      <w:proofErr w:type="spellStart"/>
-      <w:r>
-        <w:t>frontend</w:t>
-      </w:r>
-      <w:proofErr w:type="spellEnd"/>
-      <w:r>
-        <w:t xml:space="preserve">, como será el caso de nuestra </w:t>
-      </w:r>
-      <w:proofErr w:type="spellStart"/>
-      <w:r>
-        <w:t>WebApp</w:t>
-      </w:r>
-      <w:proofErr w:type="spellEnd"/>
-      <w:r>
-        <w:t xml:space="preserve">. </w:t>
-      </w:r>
-      <w:proofErr w:type="spellStart"/>
-      <w:r>
-        <w:t>Vercel</w:t>
-      </w:r>
-      <w:proofErr w:type="spellEnd"/>
-      <w:r>
-        <w:t xml:space="preserve"> es barato, rápido y sencillo, ideal para proyectos de tamaño pequeño o mediano.</w:t>
-      </w:r>
-      <w:r>
-        <w:br/>
-        <w:t>Combinado con GitHub, permite realizar despliegues simplemente al actualizar la rama relacionada con el entorno de producción.</w:t>
+        <w:t>Sin necesidad de configurar servidores propios de control de versiones o sistemas manuales de gestión de tareas, GitHub proporciona un entorno completo para el desarrollo, revisión y documentación del código.</w:t>
       </w:r>
     </w:p>
     <w:p>
@@ -313,75 +291,24 @@
         <w:jc w:val="both"/>
       </w:pPr>
       <w:r>
-        <w:t xml:space="preserve">Sin necesidad de crear </w:t>
-      </w:r>
-      <w:proofErr w:type="spellStart"/>
-      <w:r>
-        <w:t>proxies</w:t>
-      </w:r>
-      <w:proofErr w:type="spellEnd"/>
-      <w:r>
-        <w:t xml:space="preserve">, configurar servidores o usar </w:t>
-      </w:r>
-      <w:proofErr w:type="spellStart"/>
-      <w:r>
-        <w:t>Webpack</w:t>
-      </w:r>
-      <w:proofErr w:type="spellEnd"/>
-      <w:r>
-        <w:t xml:space="preserve">, simplemente con la carpeta </w:t>
-      </w:r>
-      <w:proofErr w:type="spellStart"/>
-      <w:r>
-        <w:t>dist</w:t>
-      </w:r>
-      <w:proofErr w:type="spellEnd"/>
-      <w:r>
-        <w:t xml:space="preserve">, </w:t>
-      </w:r>
-      <w:proofErr w:type="spellStart"/>
-      <w:r>
-        <w:t>Vercel</w:t>
-      </w:r>
-      <w:proofErr w:type="spellEnd"/>
-      <w:r>
-        <w:t xml:space="preserve"> detectará la aplicación automáticamente.</w:t>
-      </w:r>
-    </w:p>
-    <w:p>
-      <w:pPr>
-        <w:jc w:val="both"/>
-      </w:pPr>
-      <w:proofErr w:type="spellStart"/>
-      <w:r>
-        <w:t>Vercel</w:t>
-      </w:r>
-      <w:proofErr w:type="spellEnd"/>
-      <w:r>
-        <w:t xml:space="preserve"> permite utilizar tu dominio propio o uno gratuito con la terminación *.</w:t>
-      </w:r>
-      <w:proofErr w:type="spellStart"/>
-      <w:r>
-        <w:t>vercel.app</w:t>
-      </w:r>
-      <w:proofErr w:type="spellEnd"/>
-      <w:r>
-        <w:t>.</w:t>
-      </w:r>
-    </w:p>
-    <w:p>
-      <w:pPr>
-        <w:jc w:val="both"/>
-      </w:pPr>
-      <w:r>
-        <w:t>Como plataforma de hosting, también cuenta con su panel de administración, el cual permite:</w:t>
+        <w:t xml:space="preserve">GitHub también permite crear </w:t>
+      </w:r>
+      <w:r>
+        <w:rPr>
+          <w:b/>
+          <w:bCs/>
+        </w:rPr>
+        <w:t>tableros de proyecto</w:t>
+      </w:r>
+      <w:r>
+        <w:t xml:space="preserve"> que funcionan como paneles Kanban, donde se pueden organizar tareas en columnas como:</w:t>
       </w:r>
     </w:p>
     <w:p>
       <w:pPr>
         <w:numPr>
           <w:ilvl w:val="0"/>
-          <w:numId w:val="3"/>
+          <w:numId w:val="4"/>
         </w:numPr>
         <w:jc w:val="both"/>
       </w:pPr>
@@ -390,203 +317,202 @@
           <w:b/>
           <w:bCs/>
         </w:rPr>
-        <w:t>Configurar variables de entorno</w:t>
+        <w:t>Todo</w:t>
+      </w:r>
+      <w:r>
+        <w:t xml:space="preserve"> (por hacer)</w:t>
       </w:r>
     </w:p>
     <w:p>
       <w:pPr>
         <w:numPr>
-          <w:ilvl w:val="1"/>
-          <w:numId w:val="3"/>
+          <w:ilvl w:val="0"/>
+          <w:numId w:val="4"/>
         </w:numPr>
         <w:jc w:val="both"/>
       </w:pPr>
       <w:r>
-        <w:t>Separadas por entorno:</w:t>
+        <w:rPr>
+          <w:b/>
+          <w:bCs/>
+        </w:rPr>
+        <w:t xml:space="preserve">In </w:t>
+      </w:r>
+      <w:proofErr w:type="spellStart"/>
+      <w:r>
+        <w:rPr>
+          <w:b/>
+          <w:bCs/>
+        </w:rPr>
+        <w:t>Progress</w:t>
+      </w:r>
+      <w:proofErr w:type="spellEnd"/>
+      <w:r>
+        <w:t xml:space="preserve"> (en progreso)</w:t>
       </w:r>
     </w:p>
     <w:p>
       <w:pPr>
         <w:numPr>
-          <w:ilvl w:val="2"/>
-          <w:numId w:val="3"/>
+          <w:ilvl w:val="0"/>
+          <w:numId w:val="4"/>
         </w:numPr>
         <w:jc w:val="both"/>
       </w:pPr>
-      <w:proofErr w:type="spellStart"/>
-      <w:r>
-        <w:t>Development</w:t>
-      </w:r>
-      <w:proofErr w:type="spellEnd"/>
+      <w:r>
+        <w:rPr>
+          <w:b/>
+          <w:bCs/>
+        </w:rPr>
+        <w:t>Done</w:t>
+      </w:r>
+      <w:r>
+        <w:t xml:space="preserve"> (completado)</w:t>
+      </w:r>
+    </w:p>
+    <w:p>
+      <w:pPr>
+        <w:jc w:val="both"/>
+      </w:pPr>
+      <w:r>
+        <w:t>Este sistema facilita la visualización del estado actual del proyecto, la asignación de tareas, la priorización de actividades y el trabajo en equipo.</w:t>
+      </w:r>
+    </w:p>
+    <w:p>
+      <w:pPr>
+        <w:jc w:val="both"/>
+      </w:pPr>
+      <w:r>
+        <w:t>Como plataforma de administración de proyectos, también cuenta con las siguientes funcionalidades:</w:t>
+      </w:r>
     </w:p>
     <w:p>
       <w:pPr>
         <w:numPr>
-          <w:ilvl w:val="2"/>
-          <w:numId w:val="3"/>
+          <w:ilvl w:val="0"/>
+          <w:numId w:val="5"/>
         </w:numPr>
         <w:jc w:val="both"/>
       </w:pPr>
-      <w:proofErr w:type="spellStart"/>
-      <w:r>
-        <w:t>Preview</w:t>
-      </w:r>
-      <w:proofErr w:type="spellEnd"/>
+      <w:r>
+        <w:t>Gestión de ramas y versiones del código</w:t>
+      </w:r>
     </w:p>
     <w:p>
       <w:pPr>
         <w:numPr>
-          <w:ilvl w:val="2"/>
-          <w:numId w:val="3"/>
+          <w:ilvl w:val="0"/>
+          <w:numId w:val="5"/>
         </w:numPr>
         <w:jc w:val="both"/>
       </w:pPr>
+      <w:r>
+        <w:t xml:space="preserve">Sistema de </w:t>
+      </w:r>
       <w:proofErr w:type="spellStart"/>
       <w:r>
-        <w:t>Production</w:t>
+        <w:t>issues</w:t>
       </w:r>
       <w:proofErr w:type="spellEnd"/>
+      <w:r>
+        <w:t xml:space="preserve"> para reportar tareas, errores o solicitudes</w:t>
+      </w:r>
     </w:p>
     <w:p>
       <w:pPr>
         <w:numPr>
           <w:ilvl w:val="0"/>
-          <w:numId w:val="3"/>
+          <w:numId w:val="5"/>
         </w:numPr>
         <w:jc w:val="both"/>
       </w:pPr>
       <w:r>
-        <w:rPr>
-          <w:b/>
-          <w:bCs/>
-        </w:rPr>
-        <w:t>Gestionar dominios</w:t>
-      </w:r>
+        <w:t xml:space="preserve">Revisiones de código mediante </w:t>
+      </w:r>
+      <w:proofErr w:type="spellStart"/>
+      <w:r>
+        <w:t>pull</w:t>
+      </w:r>
+      <w:proofErr w:type="spellEnd"/>
+      <w:r>
+        <w:t xml:space="preserve"> </w:t>
+      </w:r>
+      <w:proofErr w:type="spellStart"/>
+      <w:r>
+        <w:t>requests</w:t>
+      </w:r>
+      <w:proofErr w:type="spellEnd"/>
     </w:p>
     <w:p>
       <w:pPr>
         <w:numPr>
           <w:ilvl w:val="0"/>
-          <w:numId w:val="3"/>
+          <w:numId w:val="5"/>
         </w:numPr>
         <w:jc w:val="both"/>
       </w:pPr>
       <w:r>
-        <w:rPr>
-          <w:b/>
-          <w:bCs/>
-        </w:rPr>
-        <w:t>Ver analíticas de tráfico</w:t>
-      </w:r>
+        <w:t xml:space="preserve">Automatización de flujos de trabajo con GitHub </w:t>
+      </w:r>
+      <w:proofErr w:type="spellStart"/>
+      <w:r>
+        <w:t>Actions</w:t>
+      </w:r>
+      <w:proofErr w:type="spellEnd"/>
     </w:p>
     <w:p>
       <w:pPr>
         <w:numPr>
           <w:ilvl w:val="0"/>
-          <w:numId w:val="3"/>
+          <w:numId w:val="5"/>
         </w:numPr>
         <w:jc w:val="both"/>
       </w:pPr>
       <w:r>
-        <w:rPr>
-          <w:b/>
-          <w:bCs/>
-        </w:rPr>
-        <w:t>Realizar despliegues automáticos</w:t>
+        <w:t>Wikis y documentación interna</w:t>
       </w:r>
     </w:p>
     <w:p>
       <w:pPr>
         <w:numPr>
           <w:ilvl w:val="0"/>
-          <w:numId w:val="3"/>
+          <w:numId w:val="5"/>
         </w:numPr>
         <w:jc w:val="both"/>
       </w:pPr>
       <w:r>
-        <w:rPr>
-          <w:b/>
-          <w:bCs/>
-        </w:rPr>
-        <w:t>Administrar equipos</w:t>
-      </w:r>
-    </w:p>
-    <w:p>
-      <w:pPr>
-        <w:numPr>
-          <w:ilvl w:val="0"/>
-          <w:numId w:val="3"/>
-        </w:numPr>
+        <w:t>Gestión de equipos y permisos por colaborador</w:t>
+      </w:r>
+    </w:p>
+    <w:p>
+      <w:pPr>
         <w:jc w:val="both"/>
       </w:pPr>
       <w:r>
         <w:rPr>
-          <w:b/>
-          <w:bCs/>
-        </w:rPr>
-        <w:t>Ver logs y errores de terminal</w:t>
-      </w:r>
-    </w:p>
-    <w:p>
-      <w:pPr>
-        <w:jc w:val="both"/>
-      </w:pPr>
-      <w:r>
-        <w:t>Además, cuenta con un plan gratuito para pruebas y uno de pago, por lo que podremos testear nuestro proyecto antes de llevarlo a producción.</w:t>
-      </w:r>
-    </w:p>
-    <w:p>
-      <w:pPr>
-        <w:jc w:val="both"/>
-      </w:pPr>
-      <w:r>
-        <w:t xml:space="preserve">Por estas razones, </w:t>
-      </w:r>
-      <w:r>
-        <w:rPr>
-          <w:b/>
-          <w:bCs/>
-        </w:rPr>
-        <w:t xml:space="preserve">nuestro equipo usará </w:t>
-      </w:r>
-      <w:proofErr w:type="spellStart"/>
-      <w:r>
-        <w:rPr>
-          <w:b/>
-          <w:bCs/>
-        </w:rPr>
-        <w:t>Vercel</w:t>
-      </w:r>
-      <w:proofErr w:type="spellEnd"/>
-      <w:r>
-        <w:rPr>
-          <w:b/>
-          <w:bCs/>
-        </w:rPr>
-        <w:t xml:space="preserve"> como propuesta de herramienta de administración para desplegar la aplicación web</w:t>
-      </w:r>
-      <w:r>
-        <w:t>.</w:t>
-      </w:r>
-    </w:p>
-    <w:p>
-      <w:pPr>
-        <w:jc w:val="center"/>
-      </w:pPr>
-    </w:p>
-    <w:p>
-      <w:pPr>
-        <w:jc w:val="center"/>
-      </w:pPr>
-      <w:r>
-        <w:rPr>
           <w:noProof/>
         </w:rPr>
         <w:drawing>
-          <wp:inline distT="0" distB="0" distL="0" distR="0" wp14:anchorId="17CCA723" wp14:editId="3E148751">
-            <wp:extent cx="2333730" cy="1486611"/>
-            <wp:effectExtent l="0" t="0" r="0" b="0"/>
-            <wp:docPr id="374015297" name="Imagen 1"/>
+          <wp:anchor distT="0" distB="0" distL="114300" distR="114300" simplePos="0" relativeHeight="251658240" behindDoc="0" locked="0" layoutInCell="1" allowOverlap="1" wp14:anchorId="5DB2769E" wp14:editId="7A3D2E15">
+            <wp:simplePos x="0" y="0"/>
+            <wp:positionH relativeFrom="margin">
+              <wp:posOffset>3709670</wp:posOffset>
+            </wp:positionH>
+            <wp:positionV relativeFrom="paragraph">
+              <wp:posOffset>108585</wp:posOffset>
+            </wp:positionV>
+            <wp:extent cx="2072005" cy="1377950"/>
+            <wp:effectExtent l="0" t="0" r="4445" b="0"/>
+            <wp:wrapThrough wrapText="bothSides">
+              <wp:wrapPolygon edited="0">
+                <wp:start x="0" y="0"/>
+                <wp:lineTo x="0" y="21202"/>
+                <wp:lineTo x="21448" y="21202"/>
+                <wp:lineTo x="21448" y="0"/>
+                <wp:lineTo x="0" y="0"/>
+              </wp:wrapPolygon>
+            </wp:wrapThrough>
+            <wp:docPr id="1416895986" name="Imagen 1"/>
             <wp:cNvGraphicFramePr>
               <a:graphicFrameLocks xmlns:a="http://schemas.openxmlformats.org/drawingml/2006/main" noChangeAspect="1"/>
             </wp:cNvGraphicFramePr>
@@ -594,7 +520,7 @@
               <a:graphicData uri="http://schemas.openxmlformats.org/drawingml/2006/picture">
                 <pic:pic xmlns:pic="http://schemas.openxmlformats.org/drawingml/2006/picture">
                   <pic:nvPicPr>
-                    <pic:cNvPr id="374015297" name="Imagen 374015297"/>
+                    <pic:cNvPr id="1416895986" name="Imagen 1416895986"/>
                     <pic:cNvPicPr/>
                   </pic:nvPicPr>
                   <pic:blipFill>
@@ -612,7 +538,7 @@
                   <pic:spPr>
                     <a:xfrm>
                       <a:off x="0" y="0"/>
-                      <a:ext cx="2334024" cy="1486798"/>
+                      <a:ext cx="2072005" cy="1377950"/>
                     </a:xfrm>
                     <a:prstGeom prst="rect">
                       <a:avLst/>
@@ -621,9 +547,36 @@
                 </pic:pic>
               </a:graphicData>
             </a:graphic>
-          </wp:inline>
+            <wp14:sizeRelH relativeFrom="margin">
+              <wp14:pctWidth>0</wp14:pctWidth>
+            </wp14:sizeRelH>
+            <wp14:sizeRelV relativeFrom="margin">
+              <wp14:pctHeight>0</wp14:pctHeight>
+            </wp14:sizeRelV>
+          </wp:anchor>
         </w:drawing>
       </w:r>
+      <w:r>
+        <w:t>Además, GitHub ofrece una versión gratuita con todas las funciones necesarias para la mayoría de los proyectos, así como planes de pago con características adicionales para equipos más grandes o necesidades empresariales.</w:t>
+      </w:r>
+    </w:p>
+    <w:p>
+      <w:pPr>
+        <w:jc w:val="both"/>
+      </w:pPr>
+      <w:r>
+        <w:t>Por estas razones, nuestro equipo usará GitHub como herramienta principal de administración del proyecto, permitiéndonos organizar el trabajo, colaborar eficazmente y mantener un control total sobre el desarrollo de nuestra aplicación web.</w:t>
+      </w:r>
+    </w:p>
+    <w:p>
+      <w:pPr>
+        <w:jc w:val="center"/>
+      </w:pPr>
+    </w:p>
+    <w:p>
+      <w:pPr>
+        <w:jc w:val="center"/>
+      </w:pPr>
     </w:p>
     <w:p>
       <w:pPr>
@@ -814,6 +767,119 @@
     </w:lvl>
   </w:abstractNum>
   <w:abstractNum w:abstractNumId="1" w15:restartNumberingAfterBreak="0">
+    <w:nsid w:val="22125827"/>
+    <w:multiLevelType w:val="multilevel"/>
+    <w:tmpl w:val="1AAE0854"/>
+    <w:lvl w:ilvl="0">
+      <w:start w:val="1"/>
+      <w:numFmt w:val="decimal"/>
+      <w:lvlText w:val="%1."/>
+      <w:lvlJc w:val="left"/>
+      <w:pPr>
+        <w:tabs>
+          <w:tab w:val="num" w:pos="720"/>
+        </w:tabs>
+        <w:ind w:left="720" w:hanging="360"/>
+      </w:pPr>
+    </w:lvl>
+    <w:lvl w:ilvl="1" w:tentative="1">
+      <w:start w:val="1"/>
+      <w:numFmt w:val="decimal"/>
+      <w:lvlText w:val="%2."/>
+      <w:lvlJc w:val="left"/>
+      <w:pPr>
+        <w:tabs>
+          <w:tab w:val="num" w:pos="1440"/>
+        </w:tabs>
+        <w:ind w:left="1440" w:hanging="360"/>
+      </w:pPr>
+    </w:lvl>
+    <w:lvl w:ilvl="2" w:tentative="1">
+      <w:start w:val="1"/>
+      <w:numFmt w:val="decimal"/>
+      <w:lvlText w:val="%3."/>
+      <w:lvlJc w:val="left"/>
+      <w:pPr>
+        <w:tabs>
+          <w:tab w:val="num" w:pos="2160"/>
+        </w:tabs>
+        <w:ind w:left="2160" w:hanging="360"/>
+      </w:pPr>
+    </w:lvl>
+    <w:lvl w:ilvl="3" w:tentative="1">
+      <w:start w:val="1"/>
+      <w:numFmt w:val="decimal"/>
+      <w:lvlText w:val="%4."/>
+      <w:lvlJc w:val="left"/>
+      <w:pPr>
+        <w:tabs>
+          <w:tab w:val="num" w:pos="2880"/>
+        </w:tabs>
+        <w:ind w:left="2880" w:hanging="360"/>
+      </w:pPr>
+    </w:lvl>
+    <w:lvl w:ilvl="4" w:tentative="1">
+      <w:start w:val="1"/>
+      <w:numFmt w:val="decimal"/>
+      <w:lvlText w:val="%5."/>
+      <w:lvlJc w:val="left"/>
+      <w:pPr>
+        <w:tabs>
+          <w:tab w:val="num" w:pos="3600"/>
+        </w:tabs>
+        <w:ind w:left="3600" w:hanging="360"/>
+      </w:pPr>
+    </w:lvl>
+    <w:lvl w:ilvl="5" w:tentative="1">
+      <w:start w:val="1"/>
+      <w:numFmt w:val="decimal"/>
+      <w:lvlText w:val="%6."/>
+      <w:lvlJc w:val="left"/>
+      <w:pPr>
+        <w:tabs>
+          <w:tab w:val="num" w:pos="4320"/>
+        </w:tabs>
+        <w:ind w:left="4320" w:hanging="360"/>
+      </w:pPr>
+    </w:lvl>
+    <w:lvl w:ilvl="6" w:tentative="1">
+      <w:start w:val="1"/>
+      <w:numFmt w:val="decimal"/>
+      <w:lvlText w:val="%7."/>
+      <w:lvlJc w:val="left"/>
+      <w:pPr>
+        <w:tabs>
+          <w:tab w:val="num" w:pos="5040"/>
+        </w:tabs>
+        <w:ind w:left="5040" w:hanging="360"/>
+      </w:pPr>
+    </w:lvl>
+    <w:lvl w:ilvl="7" w:tentative="1">
+      <w:start w:val="1"/>
+      <w:numFmt w:val="decimal"/>
+      <w:lvlText w:val="%8."/>
+      <w:lvlJc w:val="left"/>
+      <w:pPr>
+        <w:tabs>
+          <w:tab w:val="num" w:pos="5760"/>
+        </w:tabs>
+        <w:ind w:left="5760" w:hanging="360"/>
+      </w:pPr>
+    </w:lvl>
+    <w:lvl w:ilvl="8" w:tentative="1">
+      <w:start w:val="1"/>
+      <w:numFmt w:val="decimal"/>
+      <w:lvlText w:val="%9."/>
+      <w:lvlJc w:val="left"/>
+      <w:pPr>
+        <w:tabs>
+          <w:tab w:val="num" w:pos="6480"/>
+        </w:tabs>
+        <w:ind w:left="6480" w:hanging="360"/>
+      </w:pPr>
+    </w:lvl>
+  </w:abstractNum>
+  <w:abstractNum w:abstractNumId="2" w15:restartNumberingAfterBreak="0">
     <w:nsid w:val="252A6E96"/>
     <w:multiLevelType w:val="hybridMultilevel"/>
     <w:tmpl w:val="4F7480B4"/>
@@ -903,7 +969,156 @@
       </w:pPr>
     </w:lvl>
   </w:abstractNum>
-  <w:abstractNum w:abstractNumId="2" w15:restartNumberingAfterBreak="0">
+  <w:abstractNum w:abstractNumId="3" w15:restartNumberingAfterBreak="0">
+    <w:nsid w:val="57BE49EB"/>
+    <w:multiLevelType w:val="multilevel"/>
+    <w:tmpl w:val="01A44A00"/>
+    <w:lvl w:ilvl="0">
+      <w:start w:val="1"/>
+      <w:numFmt w:val="bullet"/>
+      <w:lvlText w:val=""/>
+      <w:lvlJc w:val="left"/>
+      <w:pPr>
+        <w:tabs>
+          <w:tab w:val="num" w:pos="720"/>
+        </w:tabs>
+        <w:ind w:left="720" w:hanging="360"/>
+      </w:pPr>
+      <w:rPr>
+        <w:rFonts w:ascii="Symbol" w:hAnsi="Symbol" w:hint="default"/>
+        <w:sz w:val="20"/>
+      </w:rPr>
+    </w:lvl>
+    <w:lvl w:ilvl="1" w:tentative="1">
+      <w:start w:val="1"/>
+      <w:numFmt w:val="bullet"/>
+      <w:lvlText w:val="o"/>
+      <w:lvlJc w:val="left"/>
+      <w:pPr>
+        <w:tabs>
+          <w:tab w:val="num" w:pos="1440"/>
+        </w:tabs>
+        <w:ind w:left="1440" w:hanging="360"/>
+      </w:pPr>
+      <w:rPr>
+        <w:rFonts w:ascii="Courier New" w:hAnsi="Courier New" w:hint="default"/>
+        <w:sz w:val="20"/>
+      </w:rPr>
+    </w:lvl>
+    <w:lvl w:ilvl="2" w:tentative="1">
+      <w:start w:val="1"/>
+      <w:numFmt w:val="bullet"/>
+      <w:lvlText w:val=""/>
+      <w:lvlJc w:val="left"/>
+      <w:pPr>
+        <w:tabs>
+          <w:tab w:val="num" w:pos="2160"/>
+        </w:tabs>
+        <w:ind w:left="2160" w:hanging="360"/>
+      </w:pPr>
+      <w:rPr>
+        <w:rFonts w:ascii="Wingdings" w:hAnsi="Wingdings" w:hint="default"/>
+        <w:sz w:val="20"/>
+      </w:rPr>
+    </w:lvl>
+    <w:lvl w:ilvl="3" w:tentative="1">
+      <w:start w:val="1"/>
+      <w:numFmt w:val="bullet"/>
+      <w:lvlText w:val=""/>
+      <w:lvlJc w:val="left"/>
+      <w:pPr>
+        <w:tabs>
+          <w:tab w:val="num" w:pos="2880"/>
+        </w:tabs>
+        <w:ind w:left="2880" w:hanging="360"/>
+      </w:pPr>
+      <w:rPr>
+        <w:rFonts w:ascii="Wingdings" w:hAnsi="Wingdings" w:hint="default"/>
+        <w:sz w:val="20"/>
+      </w:rPr>
+    </w:lvl>
+    <w:lvl w:ilvl="4" w:tentative="1">
+      <w:start w:val="1"/>
+      <w:numFmt w:val="bullet"/>
+      <w:lvlText w:val=""/>
+      <w:lvlJc w:val="left"/>
+      <w:pPr>
+        <w:tabs>
+          <w:tab w:val="num" w:pos="3600"/>
+        </w:tabs>
+        <w:ind w:left="3600" w:hanging="360"/>
+      </w:pPr>
+      <w:rPr>
+        <w:rFonts w:ascii="Wingdings" w:hAnsi="Wingdings" w:hint="default"/>
+        <w:sz w:val="20"/>
+      </w:rPr>
+    </w:lvl>
+    <w:lvl w:ilvl="5" w:tentative="1">
+      <w:start w:val="1"/>
+      <w:numFmt w:val="bullet"/>
+      <w:lvlText w:val=""/>
+      <w:lvlJc w:val="left"/>
+      <w:pPr>
+        <w:tabs>
+          <w:tab w:val="num" w:pos="4320"/>
+        </w:tabs>
+        <w:ind w:left="4320" w:hanging="360"/>
+      </w:pPr>
+      <w:rPr>
+        <w:rFonts w:ascii="Wingdings" w:hAnsi="Wingdings" w:hint="default"/>
+        <w:sz w:val="20"/>
+      </w:rPr>
+    </w:lvl>
+    <w:lvl w:ilvl="6" w:tentative="1">
+      <w:start w:val="1"/>
+      <w:numFmt w:val="bullet"/>
+      <w:lvlText w:val=""/>
+      <w:lvlJc w:val="left"/>
+      <w:pPr>
+        <w:tabs>
+          <w:tab w:val="num" w:pos="5040"/>
+        </w:tabs>
+        <w:ind w:left="5040" w:hanging="360"/>
+      </w:pPr>
+      <w:rPr>
+        <w:rFonts w:ascii="Wingdings" w:hAnsi="Wingdings" w:hint="default"/>
+        <w:sz w:val="20"/>
+      </w:rPr>
+    </w:lvl>
+    <w:lvl w:ilvl="7" w:tentative="1">
+      <w:start w:val="1"/>
+      <w:numFmt w:val="bullet"/>
+      <w:lvlText w:val=""/>
+      <w:lvlJc w:val="left"/>
+      <w:pPr>
+        <w:tabs>
+          <w:tab w:val="num" w:pos="5760"/>
+        </w:tabs>
+        <w:ind w:left="5760" w:hanging="360"/>
+      </w:pPr>
+      <w:rPr>
+        <w:rFonts w:ascii="Wingdings" w:hAnsi="Wingdings" w:hint="default"/>
+        <w:sz w:val="20"/>
+      </w:rPr>
+    </w:lvl>
+    <w:lvl w:ilvl="8" w:tentative="1">
+      <w:start w:val="1"/>
+      <w:numFmt w:val="bullet"/>
+      <w:lvlText w:val=""/>
+      <w:lvlJc w:val="left"/>
+      <w:pPr>
+        <w:tabs>
+          <w:tab w:val="num" w:pos="6480"/>
+        </w:tabs>
+        <w:ind w:left="6480" w:hanging="360"/>
+      </w:pPr>
+      <w:rPr>
+        <w:rFonts w:ascii="Wingdings" w:hAnsi="Wingdings" w:hint="default"/>
+        <w:sz w:val="20"/>
+      </w:rPr>
+    </w:lvl>
+  </w:abstractNum>
+  <w:abstractNum w:abstractNumId="4" w15:restartNumberingAfterBreak="0">
     <w:nsid w:val="76723F5D"/>
     <w:multiLevelType w:val="multilevel"/>
     <w:tmpl w:val="2E5841F8"/>
@@ -1053,13 +1268,19 @@
     </w:lvl>
   </w:abstractNum>
   <w:num w:numId="1" w16cid:durableId="316154162">
-    <w:abstractNumId w:val="2"/>
+    <w:abstractNumId w:val="4"/>
   </w:num>
   <w:num w:numId="2" w16cid:durableId="2121488616">
-    <w:abstractNumId w:val="1"/>
+    <w:abstractNumId w:val="2"/>
   </w:num>
   <w:num w:numId="3" w16cid:durableId="1404182668">
     <w:abstractNumId w:val="0"/>
+  </w:num>
+  <w:num w:numId="4" w16cid:durableId="906767286">
+    <w:abstractNumId w:val="3"/>
+  </w:num>
+  <w:num w:numId="5" w16cid:durableId="1795828112">
+    <w:abstractNumId w:val="1"/>
   </w:num>
 </w:numbering>
 </file>
